--- a/03_floating-point/Resolution example/TP_Punto-flotante_res_example.docx
+++ b/03_floating-point/Resolution example/TP_Punto-flotante_res_example.docx
@@ -1501,16 +1501,198 @@
         <w:spacing w:before="3" w:line="436" w:lineRule="auto"/>
         <w:ind w:left="14" w:right="365"/>
         <w:rPr>
-          <w:lang w:val="es-MX"/>
-        </w:rPr>
-      </w:pPr>
-      <w:r>
-        <w:rPr>
           <w:b/>
           <w:color w:val="000000"/>
           <w:lang w:val="es-MX"/>
         </w:rPr>
+      </w:pPr>
+      <w:r>
+        <w:rPr>
+          <w:b/>
+          <w:color w:val="000000"/>
+          <w:lang w:val="es-MX"/>
+        </w:rPr>
         <w:t>Ejercicio 3. Valores especiales</w:t>
+      </w:r>
+    </w:p>
+    <w:p>
+      <w:pPr>
+        <w:pStyle w:val="Standard"/>
+        <w:spacing w:before="3" w:line="436" w:lineRule="auto"/>
+        <w:ind w:left="14" w:right="365"/>
+        <w:rPr>
+          <w:color w:val="000000"/>
+          <w:lang w:val="es-MX"/>
+        </w:rPr>
+      </w:pPr>
+      <w:proofErr w:type="spellStart"/>
+      <w:proofErr w:type="gramStart"/>
+      <w:r>
+        <w:rPr>
+          <w:color w:val="000000"/>
+          <w:lang w:val="es-MX"/>
+        </w:rPr>
+        <w:t>feclearexcept</w:t>
+      </w:r>
+      <w:proofErr w:type="spellEnd"/>
+      <w:r>
+        <w:rPr>
+          <w:color w:val="000000"/>
+          <w:lang w:val="es-MX"/>
+        </w:rPr>
+        <w:t>(</w:t>
+      </w:r>
+      <w:proofErr w:type="gramEnd"/>
+      <w:r>
+        <w:rPr>
+          <w:color w:val="000000"/>
+          <w:lang w:val="es-MX"/>
+        </w:rPr>
+        <w:t>)</w:t>
+      </w:r>
+      <w:r>
+        <w:rPr>
+          <w:color w:val="000000"/>
+          <w:lang w:val="es-MX"/>
+        </w:rPr>
+        <w:t xml:space="preserve"> borra las últimas excepciones tiradas</w:t>
+      </w:r>
+    </w:p>
+    <w:p>
+      <w:pPr>
+        <w:pStyle w:val="Standard"/>
+        <w:spacing w:before="3" w:line="436" w:lineRule="auto"/>
+        <w:ind w:left="14" w:right="365"/>
+        <w:rPr>
+          <w:color w:val="000000"/>
+          <w:lang w:val="es-MX"/>
+        </w:rPr>
+      </w:pPr>
+      <w:proofErr w:type="spellStart"/>
+      <w:proofErr w:type="gramStart"/>
+      <w:r>
+        <w:rPr>
+          <w:color w:val="000000"/>
+          <w:lang w:val="es-MX"/>
+        </w:rPr>
+        <w:t>feraiseexcept</w:t>
+      </w:r>
+      <w:proofErr w:type="spellEnd"/>
+      <w:r>
+        <w:rPr>
+          <w:color w:val="000000"/>
+          <w:lang w:val="es-MX"/>
+        </w:rPr>
+        <w:t>(</w:t>
+      </w:r>
+      <w:proofErr w:type="gramEnd"/>
+      <w:r>
+        <w:rPr>
+          <w:color w:val="000000"/>
+          <w:lang w:val="es-MX"/>
+        </w:rPr>
+        <w:t>)</w:t>
+      </w:r>
+      <w:r>
+        <w:rPr>
+          <w:color w:val="000000"/>
+          <w:lang w:val="es-MX"/>
+        </w:rPr>
+        <w:t xml:space="preserve"> tira una excepción</w:t>
+      </w:r>
+    </w:p>
+    <w:p>
+      <w:pPr>
+        <w:pStyle w:val="Standard"/>
+        <w:spacing w:before="3" w:line="436" w:lineRule="auto"/>
+        <w:ind w:left="14" w:right="365"/>
+        <w:rPr>
+          <w:color w:val="000000"/>
+          <w:lang w:val="es-MX"/>
+        </w:rPr>
+      </w:pPr>
+      <w:proofErr w:type="spellStart"/>
+      <w:proofErr w:type="gramStart"/>
+      <w:r>
+        <w:rPr>
+          <w:color w:val="000000"/>
+          <w:lang w:val="es-MX"/>
+        </w:rPr>
+        <w:t>fetestexcept</w:t>
+      </w:r>
+      <w:proofErr w:type="spellEnd"/>
+      <w:r>
+        <w:rPr>
+          <w:color w:val="000000"/>
+          <w:lang w:val="es-MX"/>
+        </w:rPr>
+        <w:t>(</w:t>
+      </w:r>
+      <w:proofErr w:type="gramEnd"/>
+      <w:r>
+        <w:rPr>
+          <w:color w:val="000000"/>
+          <w:lang w:val="es-MX"/>
+        </w:rPr>
+        <w:t>)</w:t>
+      </w:r>
+      <w:r>
+        <w:rPr>
+          <w:color w:val="000000"/>
+          <w:lang w:val="es-MX"/>
+        </w:rPr>
+        <w:t xml:space="preserve"> </w:t>
+      </w:r>
+      <w:r>
+        <w:rPr>
+          <w:color w:val="000000"/>
+          <w:lang w:val="es-MX"/>
+        </w:rPr>
+        <w:t>se fija si se ha tirado una determinada excepción</w:t>
+      </w:r>
+    </w:p>
+    <w:p>
+      <w:pPr>
+        <w:pStyle w:val="Standard"/>
+        <w:spacing w:before="264" w:line="240" w:lineRule="auto"/>
+        <w:ind w:left="14"/>
+        <w:rPr>
+          <w:lang w:val="es-MX"/>
+        </w:rPr>
+      </w:pPr>
+      <w:r>
+        <w:rPr>
+          <w:b/>
+          <w:color w:val="000000"/>
+          <w:lang w:val="es-MX"/>
+        </w:rPr>
+        <w:t>Ejercicio 5. Excepciones</w:t>
+      </w:r>
+    </w:p>
+    <w:p>
+      <w:pPr>
+        <w:pStyle w:val="Standard"/>
+        <w:spacing w:before="3" w:line="436" w:lineRule="auto"/>
+        <w:ind w:left="14" w:right="365"/>
+        <w:rPr>
+          <w:lang w:val="es-MX"/>
+        </w:rPr>
+      </w:pPr>
+    </w:p>
+    <w:p>
+      <w:pPr>
+        <w:pStyle w:val="Standard"/>
+        <w:spacing w:before="3" w:line="436" w:lineRule="auto"/>
+        <w:ind w:left="14" w:right="365"/>
+        <w:rPr>
+          <w:lang w:val="es-MX"/>
+        </w:rPr>
+      </w:pPr>
+      <w:r>
+        <w:rPr>
+          <w:lang w:val="es-MX"/>
+        </w:rPr>
+        <w:t>Hecho en ex_05_res.c</w:t>
       </w:r>
     </w:p>
     <w:p>
